--- a/trunk/BibliotecaVirtual/trunk/Especificação/Especificação de Casos de Uso/UC009 - cadastrar livro.docx
+++ b/trunk/BibliotecaVirtual/trunk/Especificação/Especificação de Casos de Uso/UC009 - cadastrar livro.docx
@@ -78,7 +78,6 @@
         <w:t xml:space="preserve"> no sistema.</w:t>
       </w:r>
     </w:p>
-    <w:p/>
     <w:p>
       <w:pPr>
         <w:rPr>
@@ -100,7 +99,11 @@
     </w:p>
     <w:p>
       <w:pPr>
-        <w:ind w:left="708"/>
+        <w:pStyle w:val="PargrafodaLista"/>
+        <w:numPr>
+          <w:ilvl w:val="0"/>
+          <w:numId w:val="12"/>
+        </w:numPr>
       </w:pPr>
       <w:r>
         <w:t xml:space="preserve">Não existir um </w:t>
@@ -118,7 +121,6 @@
         <w:t>.</w:t>
       </w:r>
     </w:p>
-    <w:p/>
     <w:p>
       <w:pPr>
         <w:rPr>
@@ -141,6 +143,9 @@
         </w:numPr>
       </w:pPr>
       <w:r>
+        <w:t xml:space="preserve"> </w:t>
+      </w:r>
+      <w:r>
         <w:t xml:space="preserve">O funcionário insere os dados do </w:t>
       </w:r>
       <w:r>
@@ -158,6 +163,9 @@
           <w:numId w:val="9"/>
         </w:numPr>
       </w:pPr>
+      <w:r>
+        <w:t xml:space="preserve"> </w:t>
+      </w:r>
       <w:r>
         <w:t>O funcionário confirma o cadastro.</w:t>
       </w:r>
@@ -174,6 +182,9 @@
         </w:rPr>
       </w:pPr>
       <w:r>
+        <w:t xml:space="preserve"> </w:t>
+      </w:r>
+      <w:r>
         <w:t xml:space="preserve">O sistema mostra uma tela de confirmação do cadastro do </w:t>
       </w:r>
       <w:r>
@@ -182,15 +193,6 @@
       <w:r>
         <w:t>.</w:t>
       </w:r>
-    </w:p>
-    <w:p>
-      <w:pPr>
-        <w:pStyle w:val="PargrafodaLista"/>
-        <w:ind w:left="1068"/>
-        <w:rPr>
-          <w:b/>
-        </w:rPr>
-      </w:pPr>
     </w:p>
     <w:p>
       <w:pPr>
@@ -207,7 +209,11 @@
     </w:p>
     <w:p>
       <w:pPr>
-        <w:ind w:firstLine="708"/>
+        <w:pStyle w:val="PargrafodaLista"/>
+        <w:numPr>
+          <w:ilvl w:val="0"/>
+          <w:numId w:val="13"/>
+        </w:numPr>
       </w:pPr>
       <w:r>
         <w:t xml:space="preserve">O </w:t>
@@ -217,19 +223,6 @@
       </w:r>
       <w:r>
         <w:t xml:space="preserve"> fica cadastrado no sistema.</w:t>
-      </w:r>
-    </w:p>
-    <w:p>
-      <w:pPr>
-        <w:rPr>
-          <w:b/>
-        </w:rPr>
-      </w:pPr>
-      <w:r>
-        <w:rPr>
-          <w:b/>
-        </w:rPr>
-        <w:tab/>
       </w:r>
     </w:p>
     <w:p>
@@ -1323,6 +1316,95 @@
     </w:lvl>
   </w:abstractNum>
   <w:abstractNum w:abstractNumId="10">
+    <w:nsid w:val="63173A6A"/>
+    <w:multiLevelType w:val="hybridMultilevel"/>
+    <w:tmpl w:val="E4B2FE58"/>
+    <w:lvl w:ilvl="0" w:tplc="295C1294">
+      <w:start w:val="1"/>
+      <w:numFmt w:val="decimal"/>
+      <w:lvlText w:val="%1)"/>
+      <w:lvlJc w:val="left"/>
+      <w:pPr>
+        <w:ind w:left="1068" w:hanging="360"/>
+      </w:pPr>
+      <w:rPr>
+        <w:b/>
+      </w:rPr>
+    </w:lvl>
+    <w:lvl w:ilvl="1" w:tplc="04160019" w:tentative="1">
+      <w:start w:val="1"/>
+      <w:numFmt w:val="lowerLetter"/>
+      <w:lvlText w:val="%2."/>
+      <w:lvlJc w:val="left"/>
+      <w:pPr>
+        <w:ind w:left="1788" w:hanging="360"/>
+      </w:pPr>
+    </w:lvl>
+    <w:lvl w:ilvl="2" w:tplc="0416001B" w:tentative="1">
+      <w:start w:val="1"/>
+      <w:numFmt w:val="lowerRoman"/>
+      <w:lvlText w:val="%3."/>
+      <w:lvlJc w:val="right"/>
+      <w:pPr>
+        <w:ind w:left="2508" w:hanging="180"/>
+      </w:pPr>
+    </w:lvl>
+    <w:lvl w:ilvl="3" w:tplc="0416000F" w:tentative="1">
+      <w:start w:val="1"/>
+      <w:numFmt w:val="decimal"/>
+      <w:lvlText w:val="%4."/>
+      <w:lvlJc w:val="left"/>
+      <w:pPr>
+        <w:ind w:left="3228" w:hanging="360"/>
+      </w:pPr>
+    </w:lvl>
+    <w:lvl w:ilvl="4" w:tplc="04160019" w:tentative="1">
+      <w:start w:val="1"/>
+      <w:numFmt w:val="lowerLetter"/>
+      <w:lvlText w:val="%5."/>
+      <w:lvlJc w:val="left"/>
+      <w:pPr>
+        <w:ind w:left="3948" w:hanging="360"/>
+      </w:pPr>
+    </w:lvl>
+    <w:lvl w:ilvl="5" w:tplc="0416001B" w:tentative="1">
+      <w:start w:val="1"/>
+      <w:numFmt w:val="lowerRoman"/>
+      <w:lvlText w:val="%6."/>
+      <w:lvlJc w:val="right"/>
+      <w:pPr>
+        <w:ind w:left="4668" w:hanging="180"/>
+      </w:pPr>
+    </w:lvl>
+    <w:lvl w:ilvl="6" w:tplc="0416000F" w:tentative="1">
+      <w:start w:val="1"/>
+      <w:numFmt w:val="decimal"/>
+      <w:lvlText w:val="%7."/>
+      <w:lvlJc w:val="left"/>
+      <w:pPr>
+        <w:ind w:left="5388" w:hanging="360"/>
+      </w:pPr>
+    </w:lvl>
+    <w:lvl w:ilvl="7" w:tplc="04160019" w:tentative="1">
+      <w:start w:val="1"/>
+      <w:numFmt w:val="lowerLetter"/>
+      <w:lvlText w:val="%8."/>
+      <w:lvlJc w:val="left"/>
+      <w:pPr>
+        <w:ind w:left="6108" w:hanging="360"/>
+      </w:pPr>
+    </w:lvl>
+    <w:lvl w:ilvl="8" w:tplc="0416001B" w:tentative="1">
+      <w:start w:val="1"/>
+      <w:numFmt w:val="lowerRoman"/>
+      <w:lvlText w:val="%9."/>
+      <w:lvlJc w:val="right"/>
+      <w:pPr>
+        <w:ind w:left="6828" w:hanging="180"/>
+      </w:pPr>
+    </w:lvl>
+  </w:abstractNum>
+  <w:abstractNum w:abstractNumId="11">
     <w:nsid w:val="66285BA6"/>
     <w:multiLevelType w:val="hybridMultilevel"/>
     <w:tmpl w:val="2D7E9406"/>
@@ -1336,6 +1418,95 @@
       </w:pPr>
       <w:rPr>
         <w:rFonts w:hint="default"/>
+        <w:b/>
+      </w:rPr>
+    </w:lvl>
+    <w:lvl w:ilvl="1" w:tplc="04160019" w:tentative="1">
+      <w:start w:val="1"/>
+      <w:numFmt w:val="lowerLetter"/>
+      <w:lvlText w:val="%2."/>
+      <w:lvlJc w:val="left"/>
+      <w:pPr>
+        <w:ind w:left="1788" w:hanging="360"/>
+      </w:pPr>
+    </w:lvl>
+    <w:lvl w:ilvl="2" w:tplc="0416001B" w:tentative="1">
+      <w:start w:val="1"/>
+      <w:numFmt w:val="lowerRoman"/>
+      <w:lvlText w:val="%3."/>
+      <w:lvlJc w:val="right"/>
+      <w:pPr>
+        <w:ind w:left="2508" w:hanging="180"/>
+      </w:pPr>
+    </w:lvl>
+    <w:lvl w:ilvl="3" w:tplc="0416000F" w:tentative="1">
+      <w:start w:val="1"/>
+      <w:numFmt w:val="decimal"/>
+      <w:lvlText w:val="%4."/>
+      <w:lvlJc w:val="left"/>
+      <w:pPr>
+        <w:ind w:left="3228" w:hanging="360"/>
+      </w:pPr>
+    </w:lvl>
+    <w:lvl w:ilvl="4" w:tplc="04160019" w:tentative="1">
+      <w:start w:val="1"/>
+      <w:numFmt w:val="lowerLetter"/>
+      <w:lvlText w:val="%5."/>
+      <w:lvlJc w:val="left"/>
+      <w:pPr>
+        <w:ind w:left="3948" w:hanging="360"/>
+      </w:pPr>
+    </w:lvl>
+    <w:lvl w:ilvl="5" w:tplc="0416001B" w:tentative="1">
+      <w:start w:val="1"/>
+      <w:numFmt w:val="lowerRoman"/>
+      <w:lvlText w:val="%6."/>
+      <w:lvlJc w:val="right"/>
+      <w:pPr>
+        <w:ind w:left="4668" w:hanging="180"/>
+      </w:pPr>
+    </w:lvl>
+    <w:lvl w:ilvl="6" w:tplc="0416000F" w:tentative="1">
+      <w:start w:val="1"/>
+      <w:numFmt w:val="decimal"/>
+      <w:lvlText w:val="%7."/>
+      <w:lvlJc w:val="left"/>
+      <w:pPr>
+        <w:ind w:left="5388" w:hanging="360"/>
+      </w:pPr>
+    </w:lvl>
+    <w:lvl w:ilvl="7" w:tplc="04160019" w:tentative="1">
+      <w:start w:val="1"/>
+      <w:numFmt w:val="lowerLetter"/>
+      <w:lvlText w:val="%8."/>
+      <w:lvlJc w:val="left"/>
+      <w:pPr>
+        <w:ind w:left="6108" w:hanging="360"/>
+      </w:pPr>
+    </w:lvl>
+    <w:lvl w:ilvl="8" w:tplc="0416001B" w:tentative="1">
+      <w:start w:val="1"/>
+      <w:numFmt w:val="lowerRoman"/>
+      <w:lvlText w:val="%9."/>
+      <w:lvlJc w:val="right"/>
+      <w:pPr>
+        <w:ind w:left="6828" w:hanging="180"/>
+      </w:pPr>
+    </w:lvl>
+  </w:abstractNum>
+  <w:abstractNum w:abstractNumId="12">
+    <w:nsid w:val="69257FE2"/>
+    <w:multiLevelType w:val="hybridMultilevel"/>
+    <w:tmpl w:val="83304632"/>
+    <w:lvl w:ilvl="0" w:tplc="435226B0">
+      <w:start w:val="1"/>
+      <w:numFmt w:val="decimal"/>
+      <w:lvlText w:val="%1)"/>
+      <w:lvlJc w:val="left"/>
+      <w:pPr>
+        <w:ind w:left="1068" w:hanging="360"/>
+      </w:pPr>
+      <w:rPr>
         <w:b/>
       </w:rPr>
     </w:lvl>
@@ -1437,13 +1608,19 @@
     <w:abstractNumId w:val="8"/>
   </w:num>
   <w:num w:numId="9">
-    <w:abstractNumId w:val="10"/>
+    <w:abstractNumId w:val="11"/>
   </w:num>
   <w:num w:numId="10">
     <w:abstractNumId w:val="1"/>
   </w:num>
   <w:num w:numId="11">
     <w:abstractNumId w:val="4"/>
+  </w:num>
+  <w:num w:numId="12">
+    <w:abstractNumId w:val="12"/>
+  </w:num>
+  <w:num w:numId="13">
+    <w:abstractNumId w:val="10"/>
   </w:num>
 </w:numbering>
 </file>
